--- a/docs/mongodb高可用02副本集搭建130.docx
+++ b/docs/mongodb高可用02副本集搭建130.docx
@@ -413,28 +413,12 @@
       </w:r>
     </w:p>
     <w:p>
-      <w:pPr>
-        <w:rPr>
-          <w:rFonts w:hint="eastAsia"/>
-        </w:rPr>
-      </w:pPr>
       <w:r>
         <w:t>smallfiles = true</w:t>
       </w:r>
     </w:p>
-    <w:p>
-      <w:pPr>
-        <w:rPr>
-          <w:rFonts w:hint="eastAsia"/>
-        </w:rPr>
-      </w:pPr>
-    </w:p>
-    <w:p>
-      <w:pPr>
-        <w:rPr>
-          <w:rFonts w:hint="eastAsia"/>
-        </w:rPr>
-      </w:pPr>
+    <w:p/>
+    <w:p>
       <w:r>
         <w:rPr>
           <w:rFonts w:hint="eastAsia"/>
@@ -583,15 +567,6 @@
         <w:t>5.132</w:t>
       </w:r>
       <w:r>
-        <w:t>:27017"},{_id:2,host:"192.168.</w:t>
-      </w:r>
-      <w:r>
-        <w:rPr>
-          <w:rFonts w:hint="eastAsia"/>
-        </w:rPr>
-        <w:t>5.133</w:t>
-      </w:r>
-      <w:r>
         <w:t>:27017"}]}</w:t>
       </w:r>
     </w:p>
@@ -629,13 +604,7 @@
         <w:t> rs.status();</w:t>
       </w:r>
     </w:p>
-    <w:p>
-      <w:pPr>
-        <w:rPr>
-          <w:rFonts w:hint="eastAsia"/>
-        </w:rPr>
-      </w:pPr>
-    </w:p>
+    <w:p/>
     <w:p/>
     <w:p>
       <w:r>
